--- a/dokumentace.docx
+++ b/dokumentace.docx
@@ -348,15 +348,7 @@
             <w:rPr>
               <w:noProof/>
             </w:rPr>
-            <w:t>O</w:t>
-          </w:r>
-          <w:bookmarkStart w:id="0" w:name="_GoBack"/>
-          <w:bookmarkEnd w:id="0"/>
-          <w:r>
-            <w:rPr>
-              <w:noProof/>
-            </w:rPr>
-            <w:t>bsah</w:t>
+            <w:t>Obsah</w:t>
           </w:r>
         </w:p>
         <w:p>
@@ -1702,7 +1694,7 @@
           <w:szCs w:val="48"/>
         </w:rPr>
       </w:pPr>
-      <w:bookmarkStart w:id="1" w:name="_Toc374710806"/>
+      <w:bookmarkStart w:id="0" w:name="_Toc374710806"/>
       <w:r>
         <w:rPr>
           <w:color w:val="000000" w:themeColor="text1"/>
@@ -1721,45 +1713,57 @@
         <w:tab/>
         <w:t>Úvod</w:t>
       </w:r>
-      <w:bookmarkEnd w:id="1"/>
+      <w:bookmarkEnd w:id="0"/>
     </w:p>
     <w:p>
       <w:pPr>
         <w:spacing w:after="0"/>
         <w:jc w:val="both"/>
         <w:rPr>
-          <w:rFonts w:ascii="Times New Roman" w:hAnsi="Times New Roman" w:cs="Times New Roman"/>
-        </w:rPr>
-      </w:pPr>
-      <w:r>
-        <w:rPr>
-          <w:rFonts w:ascii="Times New Roman" w:hAnsi="Times New Roman" w:cs="Times New Roman"/>
+          <w:rFonts w:cs="Times New Roman"/>
+        </w:rPr>
+      </w:pPr>
+      <w:r>
+        <w:rPr>
+          <w:rFonts w:cs="Times New Roman"/>
         </w:rPr>
         <w:t xml:space="preserve">Tato dokumentace popisuje implementaci interpretu pro </w:t>
       </w:r>
       <w:r>
         <w:rPr>
-          <w:rFonts w:ascii="Times New Roman" w:hAnsi="Times New Roman" w:cs="Times New Roman"/>
+          <w:rFonts w:cs="Times New Roman"/>
         </w:rPr>
         <w:t>imperativní jazyk IFJ13.</w:t>
       </w:r>
       <w:r>
         <w:rPr>
-          <w:rFonts w:ascii="Times New Roman" w:hAnsi="Times New Roman" w:cs="Times New Roman"/>
+          <w:rFonts w:cs="Times New Roman"/>
         </w:rPr>
         <w:t xml:space="preserve"> Dokumentace </w:t>
       </w:r>
       <w:r>
         <w:rPr>
-          <w:rFonts w:ascii="Times New Roman" w:hAnsi="Times New Roman" w:cs="Times New Roman"/>
+          <w:rFonts w:cs="Times New Roman"/>
         </w:rPr>
         <w:t>je členěna do několika kapitol</w:t>
       </w:r>
       <w:r>
         <w:rPr>
-          <w:rFonts w:ascii="Times New Roman" w:hAnsi="Times New Roman" w:cs="Times New Roman"/>
-        </w:rPr>
-        <w:t xml:space="preserve"> popisující konkrétní části intepretu.</w:t>
+          <w:rFonts w:cs="Times New Roman"/>
+        </w:rPr>
+        <w:t xml:space="preserve"> popisující konkrétní části </w:t>
+      </w:r>
+      <w:r>
+        <w:rPr>
+          <w:rFonts w:cs="Times New Roman"/>
+        </w:rPr>
+        <w:t>překladače</w:t>
+      </w:r>
+      <w:r>
+        <w:rPr>
+          <w:rFonts w:cs="Times New Roman"/>
+        </w:rPr>
+        <w:t>.</w:t>
       </w:r>
     </w:p>
     <w:p>
@@ -1830,7 +1834,7 @@
           <w:szCs w:val="48"/>
         </w:rPr>
       </w:pPr>
-      <w:bookmarkStart w:id="2" w:name="_Toc374710807"/>
+      <w:bookmarkStart w:id="1" w:name="_Toc374710807"/>
       <w:r>
         <w:rPr>
           <w:color w:val="000000" w:themeColor="text1"/>
@@ -1848,56 +1852,68 @@
         <w:tab/>
         <w:t>Zadání</w:t>
       </w:r>
-      <w:bookmarkEnd w:id="2"/>
+      <w:bookmarkEnd w:id="1"/>
     </w:p>
     <w:p>
       <w:pPr>
         <w:jc w:val="both"/>
         <w:rPr>
-          <w:rFonts w:ascii="Times New Roman" w:hAnsi="Times New Roman" w:cs="Times New Roman"/>
-        </w:rPr>
-      </w:pPr>
-      <w:r>
-        <w:rPr>
-          <w:rFonts w:ascii="Times New Roman" w:hAnsi="Times New Roman" w:cs="Times New Roman"/>
+          <w:rFonts w:cs="Times New Roman"/>
+        </w:rPr>
+      </w:pPr>
+      <w:r>
+        <w:rPr>
+          <w:rFonts w:cs="Times New Roman"/>
         </w:rPr>
         <w:t>Jazyk IFJ13</w:t>
       </w:r>
       <w:r>
         <w:rPr>
-          <w:rFonts w:ascii="Times New Roman" w:hAnsi="Times New Roman" w:cs="Times New Roman"/>
+          <w:rFonts w:cs="Times New Roman"/>
         </w:rPr>
         <w:t xml:space="preserve"> je podmnožinou skriptovacího jazyka </w:t>
       </w:r>
       <w:r>
         <w:rPr>
-          <w:rFonts w:ascii="Times New Roman" w:hAnsi="Times New Roman" w:cs="Times New Roman"/>
+          <w:rFonts w:cs="Times New Roman"/>
         </w:rPr>
         <w:t>PHP</w:t>
       </w:r>
       <w:r>
         <w:rPr>
-          <w:rFonts w:ascii="Times New Roman" w:hAnsi="Times New Roman" w:cs="Times New Roman"/>
+          <w:rFonts w:cs="Times New Roman"/>
         </w:rPr>
         <w:t>. Jazyk je case-sensitive a je jazykem dynamicky typovaným.</w:t>
       </w:r>
       <w:r>
         <w:rPr>
-          <w:rFonts w:ascii="Times New Roman" w:hAnsi="Times New Roman" w:cs="Times New Roman"/>
+          <w:rFonts w:cs="Times New Roman"/>
         </w:rPr>
         <w:t xml:space="preserve"> Zadáním je vytvořit program, který načt</w:t>
       </w:r>
       <w:r>
         <w:rPr>
-          <w:rFonts w:ascii="Times New Roman" w:hAnsi="Times New Roman" w:cs="Times New Roman"/>
+          <w:rFonts w:cs="Times New Roman"/>
         </w:rPr>
         <w:t>e zdrojový soubor v jazyce IFJ13</w:t>
       </w:r>
       <w:r>
         <w:rPr>
-          <w:rFonts w:ascii="Times New Roman" w:hAnsi="Times New Roman" w:cs="Times New Roman"/>
-        </w:rPr>
-        <w:t xml:space="preserve"> a interpretuje jej, přičemž vrací návratovou hodnotu podle toho, jak proběhla činnost intepretu.</w:t>
+          <w:rFonts w:cs="Times New Roman"/>
+        </w:rPr>
+        <w:t xml:space="preserve"> a interpretuje jej, přičemž vrací návratovou hodnotu podle toho, jak proběhla činnost </w:t>
+      </w:r>
+      <w:r>
+        <w:rPr>
+          <w:rFonts w:cs="Times New Roman"/>
+        </w:rPr>
+        <w:t>překladače</w:t>
+      </w:r>
+      <w:r>
+        <w:rPr>
+          <w:rFonts w:cs="Times New Roman"/>
+        </w:rPr>
+        <w:t>.</w:t>
       </w:r>
     </w:p>
     <w:p>
@@ -1919,7 +1935,7 @@
           <w:szCs w:val="32"/>
         </w:rPr>
       </w:pPr>
-      <w:bookmarkStart w:id="3" w:name="_Toc374710808"/>
+      <w:bookmarkStart w:id="2" w:name="_Toc374710808"/>
       <w:r>
         <w:rPr>
           <w:color w:val="000000" w:themeColor="text1"/>
@@ -1937,36 +1953,36 @@
         <w:tab/>
         <w:t>Varianta zadání</w:t>
       </w:r>
-      <w:bookmarkEnd w:id="3"/>
+      <w:bookmarkEnd w:id="2"/>
     </w:p>
     <w:p>
       <w:pPr>
         <w:jc w:val="both"/>
         <w:rPr>
-          <w:rFonts w:ascii="Times New Roman" w:hAnsi="Times New Roman" w:cs="Times New Roman"/>
-        </w:rPr>
-      </w:pPr>
-      <w:r>
-        <w:rPr>
-          <w:rFonts w:ascii="Times New Roman" w:hAnsi="Times New Roman" w:cs="Times New Roman"/>
+          <w:rFonts w:cs="Times New Roman"/>
+        </w:rPr>
+      </w:pPr>
+      <w:r>
+        <w:rPr>
+          <w:rFonts w:cs="Times New Roman"/>
         </w:rPr>
         <w:t>Variantou zadání byl</w:t>
       </w:r>
       <w:r>
         <w:rPr>
-          <w:rFonts w:ascii="Times New Roman" w:hAnsi="Times New Roman" w:cs="Times New Roman"/>
+          <w:rFonts w:cs="Times New Roman"/>
         </w:rPr>
         <w:t>a</w:t>
       </w:r>
       <w:r>
         <w:rPr>
-          <w:rFonts w:ascii="Times New Roman" w:hAnsi="Times New Roman" w:cs="Times New Roman"/>
+          <w:rFonts w:cs="Times New Roman"/>
         </w:rPr>
         <w:t xml:space="preserve"> a/3/I, to konkrétně znamená</w:t>
       </w:r>
       <w:r>
         <w:rPr>
-          <w:rFonts w:ascii="Times New Roman" w:hAnsi="Times New Roman" w:cs="Times New Roman"/>
+          <w:rFonts w:cs="Times New Roman"/>
         </w:rPr>
         <w:t>:</w:t>
       </w:r>
@@ -1975,39 +1991,39 @@
       <w:pPr>
         <w:jc w:val="both"/>
         <w:rPr>
-          <w:rFonts w:ascii="Times New Roman" w:hAnsi="Times New Roman" w:cs="Times New Roman"/>
-        </w:rPr>
-      </w:pPr>
-      <w:r>
-        <w:rPr>
-          <w:rFonts w:ascii="Times New Roman" w:hAnsi="Times New Roman" w:cs="Times New Roman"/>
+          <w:rFonts w:cs="Times New Roman"/>
+        </w:rPr>
+      </w:pPr>
+      <w:r>
+        <w:rPr>
+          <w:rFonts w:cs="Times New Roman"/>
         </w:rPr>
         <w:t xml:space="preserve">- na věstavenou funkci </w:t>
       </w:r>
       <w:r>
         <w:rPr>
-          <w:rFonts w:ascii="Times New Roman" w:hAnsi="Times New Roman" w:cs="Times New Roman"/>
+          <w:rFonts w:cs="Times New Roman"/>
           <w:i/>
         </w:rPr>
         <w:t>find</w:t>
       </w:r>
       <w:r>
         <w:rPr>
-          <w:rFonts w:ascii="Times New Roman" w:hAnsi="Times New Roman" w:cs="Times New Roman"/>
+          <w:rFonts w:cs="Times New Roman"/>
           <w:i/>
         </w:rPr>
         <w:t>_string</w:t>
       </w:r>
       <w:r>
         <w:rPr>
-          <w:rFonts w:ascii="Times New Roman" w:hAnsi="Times New Roman" w:cs="Times New Roman"/>
+          <w:rFonts w:cs="Times New Roman"/>
           <w:i/>
         </w:rPr>
         <w:t>()</w:t>
       </w:r>
       <w:r>
         <w:rPr>
-          <w:rFonts w:ascii="Times New Roman" w:hAnsi="Times New Roman" w:cs="Times New Roman"/>
+          <w:rFonts w:cs="Times New Roman"/>
         </w:rPr>
         <w:t xml:space="preserve"> je použitý Knuth-Moris-Prattův algoritmus</w:t>
       </w:r>
@@ -2016,39 +2032,39 @@
       <w:pPr>
         <w:jc w:val="both"/>
         <w:rPr>
-          <w:rFonts w:ascii="Times New Roman" w:hAnsi="Times New Roman" w:cs="Times New Roman"/>
-        </w:rPr>
-      </w:pPr>
-      <w:r>
-        <w:rPr>
-          <w:rFonts w:ascii="Times New Roman" w:hAnsi="Times New Roman" w:cs="Times New Roman"/>
+          <w:rFonts w:cs="Times New Roman"/>
+        </w:rPr>
+      </w:pPr>
+      <w:r>
+        <w:rPr>
+          <w:rFonts w:cs="Times New Roman"/>
         </w:rPr>
         <w:t xml:space="preserve">- věstavěná funkce </w:t>
       </w:r>
       <w:r>
         <w:rPr>
-          <w:rFonts w:ascii="Times New Roman" w:hAnsi="Times New Roman" w:cs="Times New Roman"/>
+          <w:rFonts w:cs="Times New Roman"/>
           <w:i/>
         </w:rPr>
         <w:t>sort</w:t>
       </w:r>
       <w:r>
         <w:rPr>
-          <w:rFonts w:ascii="Times New Roman" w:hAnsi="Times New Roman" w:cs="Times New Roman"/>
+          <w:rFonts w:cs="Times New Roman"/>
           <w:i/>
         </w:rPr>
         <w:t>_string</w:t>
       </w:r>
       <w:r>
         <w:rPr>
-          <w:rFonts w:ascii="Times New Roman" w:hAnsi="Times New Roman" w:cs="Times New Roman"/>
+          <w:rFonts w:cs="Times New Roman"/>
           <w:i/>
         </w:rPr>
         <w:t>()</w:t>
       </w:r>
       <w:r>
         <w:rPr>
-          <w:rFonts w:ascii="Times New Roman" w:hAnsi="Times New Roman" w:cs="Times New Roman"/>
+          <w:rFonts w:cs="Times New Roman"/>
         </w:rPr>
         <w:t xml:space="preserve"> je implementována metodou shell sort</w:t>
       </w:r>
@@ -2056,18 +2072,27 @@
     <w:p>
       <w:pPr>
         <w:jc w:val="both"/>
+        <w:rPr>
+          <w:rFonts w:cs="Times New Roman"/>
+          <w:sz w:val="24"/>
+          <w:szCs w:val="24"/>
+        </w:rPr>
+      </w:pPr>
+      <w:r>
+        <w:rPr>
+          <w:rFonts w:cs="Times New Roman"/>
+        </w:rPr>
+        <w:t>- tabulka symbolů je implementována pomocí binárního vyhledávacího stromu</w:t>
+      </w:r>
+    </w:p>
+    <w:p>
+      <w:pPr>
         <w:rPr>
           <w:rFonts w:ascii="Times New Roman" w:hAnsi="Times New Roman" w:cs="Times New Roman"/>
           <w:sz w:val="24"/>
           <w:szCs w:val="24"/>
         </w:rPr>
       </w:pPr>
-      <w:r>
-        <w:rPr>
-          <w:rFonts w:ascii="Times New Roman" w:hAnsi="Times New Roman" w:cs="Times New Roman"/>
-        </w:rPr>
-        <w:t>- tabulka symbolů je implementována pomocí binárního vyhledávacího stromu</w:t>
-      </w:r>
     </w:p>
     <w:p>
       <w:pPr>
@@ -2080,15 +2105,6 @@
     </w:p>
     <w:p>
       <w:pPr>
-        <w:rPr>
-          <w:rFonts w:ascii="Times New Roman" w:hAnsi="Times New Roman" w:cs="Times New Roman"/>
-          <w:sz w:val="24"/>
-          <w:szCs w:val="24"/>
-        </w:rPr>
-      </w:pPr>
-    </w:p>
-    <w:p>
-      <w:pPr>
         <w:pStyle w:val="Title"/>
         <w:outlineLvl w:val="0"/>
         <w:rPr>
@@ -2097,7 +2113,7 @@
           <w:szCs w:val="48"/>
         </w:rPr>
       </w:pPr>
-      <w:bookmarkStart w:id="4" w:name="_Toc374710809"/>
+      <w:bookmarkStart w:id="3" w:name="_Toc374710809"/>
       <w:r>
         <w:rPr>
           <w:color w:val="000000" w:themeColor="text1"/>
@@ -2115,31 +2131,31 @@
         <w:tab/>
         <w:t>Práce v týmu</w:t>
       </w:r>
-      <w:bookmarkEnd w:id="4"/>
+      <w:bookmarkEnd w:id="3"/>
     </w:p>
     <w:p>
       <w:pPr>
         <w:spacing w:after="0"/>
         <w:jc w:val="both"/>
         <w:rPr>
-          <w:rFonts w:ascii="Times New Roman" w:hAnsi="Times New Roman" w:cs="Times New Roman"/>
-        </w:rPr>
-      </w:pPr>
-      <w:r>
-        <w:rPr>
-          <w:rFonts w:ascii="Times New Roman" w:hAnsi="Times New Roman" w:cs="Times New Roman"/>
+          <w:rFonts w:cs="Times New Roman"/>
+        </w:rPr>
+      </w:pPr>
+      <w:r>
+        <w:rPr>
+          <w:rFonts w:cs="Times New Roman"/>
         </w:rPr>
         <w:t xml:space="preserve">Docházelo k nepravidelným schůzkám, práce se rozdělovala na několik částí. Jako první se napsal lexikální analyzátor, poté se navrhla LL-gramatika pro syntaktický analyzátor, který byl záhy napsán. </w:t>
       </w:r>
       <w:r>
         <w:rPr>
-          <w:rFonts w:ascii="Times New Roman" w:hAnsi="Times New Roman" w:cs="Times New Roman"/>
+          <w:rFonts w:cs="Times New Roman"/>
         </w:rPr>
         <w:t>Generátor tříadresného kódu</w:t>
       </w:r>
       <w:r>
         <w:rPr>
-          <w:rFonts w:ascii="Times New Roman" w:hAnsi="Times New Roman" w:cs="Times New Roman"/>
+          <w:rFonts w:cs="Times New Roman"/>
         </w:rPr>
         <w:t xml:space="preserve"> byl napsaný před sémantickou analýzou, která byla napsána jako poslední. Časový plán kódování nebyl, spoléhalo se na svědomitý přístup všech členů týmu.</w:t>
       </w:r>
@@ -2149,30 +2165,54 @@
         <w:spacing w:after="0"/>
         <w:jc w:val="both"/>
         <w:rPr>
-          <w:rFonts w:ascii="Times New Roman" w:hAnsi="Times New Roman" w:cs="Times New Roman"/>
-        </w:rPr>
-      </w:pPr>
-      <w:r>
-        <w:rPr>
-          <w:rFonts w:ascii="Times New Roman" w:hAnsi="Times New Roman" w:cs="Times New Roman"/>
-        </w:rPr>
-        <w:tab/>
-      </w:r>
-      <w:r>
-        <w:rPr>
-          <w:rFonts w:ascii="Times New Roman" w:hAnsi="Times New Roman" w:cs="Times New Roman"/>
-        </w:rPr>
-        <w:t xml:space="preserve">Kód byl psán jak v Linuxu, tak Windows, přičemž pro testování jsme využívali školní server Merlin. Ke sdílení kódu jsme využili repozitáře GIT a pro vzájemnou komunikaci </w:t>
-      </w:r>
-      <w:r>
-        <w:rPr>
-          <w:rFonts w:ascii="Times New Roman" w:hAnsi="Times New Roman" w:cs="Times New Roman"/>
-        </w:rPr>
-        <w:t>jsme použili skupinový chat v síti Facebook</w:t>
-      </w:r>
-      <w:r>
-        <w:rPr>
-          <w:rFonts w:ascii="Times New Roman" w:hAnsi="Times New Roman" w:cs="Times New Roman"/>
+          <w:rFonts w:cs="Times New Roman"/>
+        </w:rPr>
+      </w:pPr>
+      <w:r>
+        <w:rPr>
+          <w:rFonts w:cs="Times New Roman"/>
+        </w:rPr>
+        <w:tab/>
+      </w:r>
+      <w:r>
+        <w:rPr>
+          <w:rFonts w:cs="Times New Roman"/>
+        </w:rPr>
+        <w:t xml:space="preserve">Kód byl psán jak v Linuxu, tak Windows, přičemž pro </w:t>
+      </w:r>
+      <w:r>
+        <w:rPr>
+          <w:rFonts w:cs="Times New Roman"/>
+        </w:rPr>
+        <w:t>testování se využíval</w:t>
+      </w:r>
+      <w:r>
+        <w:rPr>
+          <w:rFonts w:cs="Times New Roman"/>
+        </w:rPr>
+        <w:t xml:space="preserve"> školní server Merlin. Ke sdílení kódu jsme využili repozitáře GIT a pro vzájemnou komunikaci </w:t>
+      </w:r>
+      <w:r>
+        <w:rPr>
+          <w:rFonts w:cs="Times New Roman"/>
+        </w:rPr>
+        <w:t>jsme použili skupinový chat</w:t>
+      </w:r>
+      <w:r>
+        <w:rPr>
+          <w:rFonts w:cs="Times New Roman"/>
+        </w:rPr>
+        <w:t xml:space="preserve"> a skupinu</w:t>
+      </w:r>
+      <w:r>
+        <w:rPr>
+          <w:rFonts w:cs="Times New Roman"/>
+        </w:rPr>
+        <w:t xml:space="preserve"> v síti Facebook</w:t>
+      </w:r>
+      <w:r>
+        <w:rPr>
+          <w:rFonts w:cs="Times New Roman"/>
         </w:rPr>
         <w:t>.</w:t>
       </w:r>
@@ -2201,7 +2241,7 @@
           <w:szCs w:val="48"/>
         </w:rPr>
       </w:pPr>
-      <w:bookmarkStart w:id="5" w:name="_Toc374710810"/>
+      <w:bookmarkStart w:id="4" w:name="_Toc374710810"/>
       <w:r>
         <w:rPr>
           <w:color w:val="000000" w:themeColor="text1"/>
@@ -2220,7 +2260,7 @@
         <w:tab/>
         <w:t>Implementace</w:t>
       </w:r>
-      <w:bookmarkEnd w:id="5"/>
+      <w:bookmarkEnd w:id="4"/>
     </w:p>
     <w:p>
       <w:pPr>
@@ -2238,7 +2278,7 @@
           <w:szCs w:val="32"/>
         </w:rPr>
       </w:pPr>
-      <w:bookmarkStart w:id="6" w:name="_Toc374710811"/>
+      <w:bookmarkStart w:id="5" w:name="_Toc374710811"/>
       <w:r>
         <w:rPr>
           <w:color w:val="000000" w:themeColor="text1"/>
@@ -2256,75 +2296,99 @@
         <w:tab/>
         <w:t>Knuth-Moris-Prattův algoritmus</w:t>
       </w:r>
-      <w:bookmarkEnd w:id="6"/>
+      <w:bookmarkEnd w:id="5"/>
     </w:p>
     <w:p>
       <w:pPr>
         <w:jc w:val="both"/>
         <w:rPr>
-          <w:rFonts w:ascii="Times New Roman" w:hAnsi="Times New Roman" w:cs="Times New Roman"/>
-        </w:rPr>
-      </w:pPr>
-      <w:r>
-        <w:rPr>
-          <w:rFonts w:ascii="Times New Roman" w:hAnsi="Times New Roman" w:cs="Times New Roman"/>
+          <w:rFonts w:cs="Times New Roman"/>
+        </w:rPr>
+      </w:pPr>
+      <w:r>
+        <w:rPr>
+          <w:rFonts w:cs="Times New Roman"/>
         </w:rPr>
         <w:t xml:space="preserve">Věstavená funkce </w:t>
       </w:r>
       <w:r>
         <w:rPr>
-          <w:rFonts w:ascii="Times New Roman" w:hAnsi="Times New Roman" w:cs="Times New Roman"/>
+          <w:rFonts w:cs="Times New Roman"/>
           <w:i/>
         </w:rPr>
         <w:t>find</w:t>
       </w:r>
       <w:r>
         <w:rPr>
-          <w:rFonts w:ascii="Times New Roman" w:hAnsi="Times New Roman" w:cs="Times New Roman"/>
+          <w:rFonts w:cs="Times New Roman"/>
           <w:i/>
         </w:rPr>
         <w:t>_string</w:t>
       </w:r>
       <w:r>
         <w:rPr>
-          <w:rFonts w:ascii="Times New Roman" w:hAnsi="Times New Roman" w:cs="Times New Roman"/>
+          <w:rFonts w:cs="Times New Roman"/>
           <w:i/>
         </w:rPr>
         <w:t>()</w:t>
       </w:r>
       <w:r>
         <w:rPr>
-          <w:rFonts w:ascii="Times New Roman" w:hAnsi="Times New Roman" w:cs="Times New Roman"/>
+          <w:rFonts w:cs="Times New Roman"/>
         </w:rPr>
         <w:t xml:space="preserve"> </w:t>
       </w:r>
       <w:r>
         <w:rPr>
-          <w:rFonts w:ascii="Times New Roman" w:hAnsi="Times New Roman" w:cs="Times New Roman"/>
+          <w:rFonts w:cs="Times New Roman"/>
         </w:rPr>
         <w:t xml:space="preserve">využívá </w:t>
       </w:r>
       <w:r>
         <w:rPr>
-          <w:rFonts w:ascii="Times New Roman" w:hAnsi="Times New Roman" w:cs="Times New Roman"/>
+          <w:rFonts w:cs="Times New Roman"/>
         </w:rPr>
         <w:t>Knuth</w:t>
       </w:r>
       <w:r>
         <w:rPr>
-          <w:rFonts w:ascii="Times New Roman" w:hAnsi="Times New Roman" w:cs="Times New Roman"/>
+          <w:rFonts w:cs="Times New Roman"/>
         </w:rPr>
         <w:t>-Moris-Prattův algoritmus, který je</w:t>
       </w:r>
       <w:r>
         <w:rPr>
-          <w:rFonts w:ascii="Times New Roman" w:hAnsi="Times New Roman" w:cs="Times New Roman"/>
-        </w:rPr>
-        <w:t xml:space="preserve"> založen na úvaze, že časové ztráty triviálního algoritmu jsou způsobeny tím, že v případě neshody vyhledávaného podřetězce v řetězci se podřetězec posune o jednu pozici doprava a znovu se celý zkontroluje, je tedy nutné se často při porovnání vracet zpět k pozicích, jež byly dříve zkontrolovány. Snahou tohohle algoritmu je v případě neshody hledaného podřetězce v řetězci posunout podřetězec tak, aby se nebylo nutné vracet ve vlastním řetězci.</w:t>
-      </w:r>
-      <w:r>
-        <w:rPr>
-          <w:rFonts w:ascii="Times New Roman" w:hAnsi="Times New Roman" w:cs="Times New Roman"/>
+          <w:rFonts w:cs="Times New Roman"/>
+        </w:rPr>
+        <w:t xml:space="preserve"> založen na úvaze, že časové ztráty triviálního algoritmu jsou způsobeny tím, že v případě neshody vyhledávaného podřetězce v řetězci se podřetězec posune o jednu pozici doprava a znovu se celý zkontroluje, je tedy nutné se často při porovnání vracet zpět k </w:t>
+      </w:r>
+      <w:r>
+        <w:rPr>
+          <w:rFonts w:cs="Times New Roman"/>
+        </w:rPr>
+        <w:t>pozicím</w:t>
+      </w:r>
+      <w:r>
+        <w:rPr>
+          <w:rFonts w:cs="Times New Roman"/>
+        </w:rPr>
+        <w:t xml:space="preserve">, jež byly dříve zkontrolovány. Snahou </w:t>
+      </w:r>
+      <w:r>
+        <w:rPr>
+          <w:rFonts w:cs="Times New Roman"/>
+        </w:rPr>
+        <w:t>tohoto</w:t>
+      </w:r>
+      <w:r>
+        <w:rPr>
+          <w:rFonts w:cs="Times New Roman"/>
+        </w:rPr>
+        <w:t xml:space="preserve"> algoritmu je v případě neshody hledaného podřetězce v řetězci posunout podřetězec tak, aby se nebylo nutné vracet ve vlastním řetězci.</w:t>
+      </w:r>
+      <w:r>
+        <w:rPr>
+          <w:rFonts w:cs="Times New Roman"/>
         </w:rPr>
         <w:t xml:space="preserve"> Jeho maximální složitost je O(m+n).</w:t>
       </w:r>
@@ -2347,7 +2411,7 @@
           <w:szCs w:val="32"/>
         </w:rPr>
       </w:pPr>
-      <w:bookmarkStart w:id="7" w:name="_Toc374710812"/>
+      <w:bookmarkStart w:id="6" w:name="_Toc374710812"/>
       <w:r>
         <w:rPr>
           <w:color w:val="000000" w:themeColor="text1"/>
@@ -2365,59 +2429,114 @@
         <w:tab/>
         <w:t>Shell sort</w:t>
       </w:r>
-      <w:bookmarkEnd w:id="7"/>
+      <w:bookmarkEnd w:id="6"/>
     </w:p>
     <w:p>
       <w:pPr>
         <w:spacing w:after="0"/>
-        <w:rPr>
-          <w:rFonts w:ascii="Times New Roman" w:hAnsi="Times New Roman" w:cs="Times New Roman"/>
-        </w:rPr>
-      </w:pPr>
-      <w:r>
-        <w:rPr>
-          <w:rFonts w:ascii="Times New Roman" w:hAnsi="Times New Roman" w:cs="Times New Roman"/>
-        </w:rPr>
-        <w:t>Věstavená</w:t>
-      </w:r>
-      <w:r>
-        <w:rPr>
-          <w:rFonts w:ascii="Times New Roman" w:hAnsi="Times New Roman" w:cs="Times New Roman"/>
-        </w:rPr>
-        <w:t xml:space="preserve"> řadící funkce </w:t>
-      </w:r>
-      <w:r>
-        <w:rPr>
-          <w:rFonts w:ascii="Times New Roman" w:hAnsi="Times New Roman" w:cs="Times New Roman"/>
+        <w:jc w:val="both"/>
+        <w:rPr>
+          <w:rFonts w:cs="Times New Roman"/>
+        </w:rPr>
+      </w:pPr>
+      <w:r>
+        <w:rPr>
+          <w:rFonts w:cs="Times New Roman"/>
+        </w:rPr>
+        <w:t xml:space="preserve">Věstavená řadící funkce </w:t>
+      </w:r>
+      <w:r>
+        <w:rPr>
+          <w:rFonts w:cs="Times New Roman"/>
           <w:i/>
         </w:rPr>
         <w:t>sort</w:t>
       </w:r>
       <w:r>
         <w:rPr>
-          <w:rFonts w:ascii="Times New Roman" w:hAnsi="Times New Roman" w:cs="Times New Roman"/>
+          <w:rFonts w:cs="Times New Roman"/>
           <w:i/>
         </w:rPr>
         <w:t>_string</w:t>
       </w:r>
       <w:r>
         <w:rPr>
-          <w:rFonts w:ascii="Times New Roman" w:hAnsi="Times New Roman" w:cs="Times New Roman"/>
+          <w:rFonts w:cs="Times New Roman"/>
           <w:i/>
         </w:rPr>
         <w:t>()</w:t>
       </w:r>
       <w:r>
         <w:rPr>
-          <w:rFonts w:ascii="Times New Roman" w:hAnsi="Times New Roman" w:cs="Times New Roman"/>
+          <w:rFonts w:cs="Times New Roman"/>
         </w:rPr>
         <w:t xml:space="preserve"> je založena na Shell sortu, který patří mezi nestabilní řadící metody.</w:t>
       </w:r>
       <w:r>
         <w:rPr>
-          <w:rFonts w:ascii="Times New Roman" w:hAnsi="Times New Roman" w:cs="Times New Roman"/>
-        </w:rPr>
-        <w:t xml:space="preserve"> Je založený na Bubble sortu. V několika průchodech se řadí prvky ve stejné vzdálenosti od sebe pomocí Bubble sortu, vzdálenost se postupně snižuje, obecně se začíná na n/2, která se nadále snižuje dělením 2. Výhodou je např. to, že narozdíl od Heap sortu není třeba halda a narozdíl od Quick sortu není potřeba zásobník.</w:t>
+          <w:rFonts w:cs="Times New Roman"/>
+        </w:rPr>
+        <w:t xml:space="preserve"> Je založený na Bubble</w:t>
+      </w:r>
+      <w:r>
+        <w:rPr>
+          <w:rFonts w:cs="Times New Roman"/>
+        </w:rPr>
+        <w:t xml:space="preserve"> </w:t>
+      </w:r>
+      <w:r>
+        <w:rPr>
+          <w:rFonts w:cs="Times New Roman"/>
+        </w:rPr>
+        <w:t>sortu. V několika průchodech se řadí prvky ve stejné vz</w:t>
+      </w:r>
+      <w:r>
+        <w:rPr>
+          <w:rFonts w:cs="Times New Roman"/>
+        </w:rPr>
+        <w:t>dálenosti od sebe pomocí Bubble</w:t>
+      </w:r>
+      <w:r>
+        <w:rPr>
+          <w:rFonts w:cs="Times New Roman"/>
+        </w:rPr>
+        <w:t xml:space="preserve"> </w:t>
+      </w:r>
+      <w:r>
+        <w:rPr>
+          <w:rFonts w:cs="Times New Roman"/>
+        </w:rPr>
+        <w:t xml:space="preserve">sortu, vzdálenost se postupně snižuje, obecně se začíná na n/2, která se nadále snižuje dělením 2. Výhodou je např. to, že </w:t>
+      </w:r>
+      <w:r>
+        <w:rPr>
+          <w:rFonts w:cs="Times New Roman"/>
+        </w:rPr>
+        <w:t>na rozdíl od Heap</w:t>
+      </w:r>
+      <w:r>
+        <w:rPr>
+          <w:rFonts w:cs="Times New Roman"/>
+        </w:rPr>
+        <w:t xml:space="preserve"> </w:t>
+      </w:r>
+      <w:r>
+        <w:rPr>
+          <w:rFonts w:cs="Times New Roman"/>
+        </w:rPr>
+        <w:t>sortu není třeba halda a na</w:t>
+      </w:r>
+      <w:r>
+        <w:rPr>
+          <w:rFonts w:cs="Times New Roman"/>
+        </w:rPr>
+        <w:t xml:space="preserve"> </w:t>
+      </w:r>
+      <w:r>
+        <w:rPr>
+          <w:rFonts w:cs="Times New Roman"/>
+        </w:rPr>
+        <w:t>rozdíl od Quick sortu není potřeba zásobník.</w:t>
       </w:r>
     </w:p>
     <w:p>
@@ -2446,7 +2565,7 @@
           <w:szCs w:val="32"/>
         </w:rPr>
       </w:pPr>
-      <w:bookmarkStart w:id="8" w:name="_Toc374710813"/>
+      <w:bookmarkStart w:id="7" w:name="_Toc374710813"/>
       <w:r>
         <w:rPr>
           <w:color w:val="000000" w:themeColor="text1"/>
@@ -2471,37 +2590,37 @@
         </w:rPr>
         <w:t>Tabulka symbolů</w:t>
       </w:r>
-      <w:bookmarkEnd w:id="8"/>
+      <w:bookmarkEnd w:id="7"/>
     </w:p>
     <w:p>
       <w:pPr>
         <w:spacing w:after="0"/>
         <w:jc w:val="both"/>
         <w:rPr>
-          <w:rFonts w:ascii="Times New Roman" w:hAnsi="Times New Roman" w:cs="Times New Roman"/>
-        </w:rPr>
-      </w:pPr>
-      <w:r>
-        <w:rPr>
-          <w:rFonts w:ascii="Times New Roman" w:hAnsi="Times New Roman" w:cs="Times New Roman"/>
+          <w:rFonts w:cs="Times New Roman"/>
+        </w:rPr>
+      </w:pPr>
+      <w:r>
+        <w:rPr>
+          <w:rFonts w:cs="Times New Roman"/>
         </w:rPr>
         <w:t>Tabu</w:t>
       </w:r>
       <w:r>
         <w:rPr>
-          <w:rFonts w:ascii="Times New Roman" w:hAnsi="Times New Roman" w:cs="Times New Roman"/>
+          <w:rFonts w:cs="Times New Roman"/>
         </w:rPr>
         <w:t xml:space="preserve">lka symbolů byla implementována </w:t>
       </w:r>
       <w:r>
         <w:rPr>
-          <w:rFonts w:ascii="Times New Roman" w:hAnsi="Times New Roman" w:cs="Times New Roman"/>
+          <w:rFonts w:cs="Times New Roman"/>
         </w:rPr>
         <w:t>pomocí b</w:t>
       </w:r>
       <w:r>
         <w:rPr>
-          <w:rFonts w:ascii="Times New Roman" w:hAnsi="Times New Roman" w:cs="Times New Roman"/>
+          <w:rFonts w:cs="Times New Roman"/>
         </w:rPr>
         <w:t>inárního vyhledávacího stromu.</w:t>
       </w:r>
@@ -2511,14 +2630,33 @@
         <w:spacing w:after="0"/>
         <w:jc w:val="both"/>
         <w:rPr>
-          <w:rFonts w:ascii="Times New Roman" w:hAnsi="Times New Roman" w:cs="Times New Roman"/>
-        </w:rPr>
-      </w:pPr>
-      <w:r>
-        <w:rPr>
-          <w:rFonts w:ascii="Times New Roman" w:hAnsi="Times New Roman" w:cs="Times New Roman"/>
-        </w:rPr>
-        <w:t>// doplnit</w:t>
+          <w:rFonts w:cs="Times New Roman"/>
+        </w:rPr>
+      </w:pPr>
+      <w:r>
+        <w:rPr>
+          <w:rFonts w:cs="Times New Roman"/>
+        </w:rPr>
+        <w:t xml:space="preserve">Jeden prvek stromu je definován pomocí struktury </w:t>
+      </w:r>
+      <w:r>
+        <w:rPr>
+          <w:rFonts w:cs="Times New Roman"/>
+          <w:i/>
+        </w:rPr>
+        <w:t>NODE</w:t>
+      </w:r>
+      <w:r>
+        <w:rPr>
+          <w:rFonts w:cs="Times New Roman"/>
+        </w:rPr>
+        <w:t xml:space="preserve">, která se skládá </w:t>
+      </w:r>
+      <w:r>
+        <w:rPr>
+          <w:rFonts w:cs="Times New Roman"/>
+        </w:rPr>
+        <w:t>z klíče, dat a ukazatele na levý a pravý podstrom. Tato struktura se používá jak pro proměnné, tak pro funkce, proto byl přidán i ukazatel na proměnné funkce, pokud nějaké má. Nad tabulkou symbolů jsou implementovány základní funkce jako inicializace stromu, přidání nebo vyhledání prvku.  Taky byla speciálně pro rekurzi vytvořena funkce pro kopírování stromu a zásobník pro prvky stromu.</w:t>
       </w:r>
     </w:p>
     <w:p>
@@ -2538,7 +2676,7 @@
           <w:szCs w:val="32"/>
         </w:rPr>
       </w:pPr>
-      <w:bookmarkStart w:id="9" w:name="_Toc374710814"/>
+      <w:bookmarkStart w:id="8" w:name="_Toc374710814"/>
       <w:r>
         <w:rPr>
           <w:color w:val="000000" w:themeColor="text1"/>
@@ -2556,11 +2694,21 @@
         <w:tab/>
         <w:t>Lexikální analýza</w:t>
       </w:r>
-      <w:bookmarkEnd w:id="9"/>
-    </w:p>
-    <w:p>
-      <w:r>
-        <w:t>// doplnit</w:t>
+      <w:bookmarkEnd w:id="8"/>
+    </w:p>
+    <w:p>
+      <w:pPr>
+        <w:ind w:right="-76"/>
+        <w:jc w:val="both"/>
+      </w:pPr>
+      <w:bookmarkStart w:id="9" w:name="_Toc374710815"/>
+      <w:r>
+        <w:t>Lexikální analyzátor je v principu implementován jako série podmínek, vycházejících z přiloženého konečného automatu. Implementace je založena na postupném čtení vstupního souboru po řádcích, které jsou ukládány do pomocného bufferu. Při každém požadavku na nový token je zkoumán začátek řetězce v tomto bufferu, pokud vyhovuje podmínce n</w:t>
+      </w:r>
+      <w:bookmarkStart w:id="10" w:name="_GoBack"/>
+      <w:bookmarkEnd w:id="10"/>
+      <w:r>
+        <w:t>a tvar nějakého tokenu, je začátek řetězce posunut na znak následující v bufferu po právě zpracovaném tokenu a odeslán token s příslušným číslem. Pokud začátek řetězce nevyhovuje žádné podmínce, je situace vyhodnocena jako lexikální chyba.</w:t>
       </w:r>
     </w:p>
     <w:p>
@@ -2573,13 +2721,13 @@
           <w:szCs w:val="32"/>
         </w:rPr>
       </w:pPr>
-      <w:bookmarkStart w:id="10" w:name="_Toc374710815"/>
       <w:r>
         <w:rPr>
           <w:color w:val="000000" w:themeColor="text1"/>
           <w:sz w:val="32"/>
           <w:szCs w:val="32"/>
         </w:rPr>
+        <w:lastRenderedPageBreak/>
         <w:t>4.5</w:t>
       </w:r>
       <w:r>
@@ -2591,13 +2739,75 @@
         <w:tab/>
         <w:t>Syntaktická analýza</w:t>
       </w:r>
-      <w:bookmarkEnd w:id="10"/>
-    </w:p>
-    <w:p>
-      <w:r>
-        <w:t>// doplnit</w:t>
-      </w:r>
-    </w:p>
+      <w:bookmarkEnd w:id="9"/>
+    </w:p>
+    <w:p>
+      <w:pPr>
+        <w:jc w:val="both"/>
+      </w:pPr>
+      <w:r>
+        <w:t xml:space="preserve">Naše syntaktická analýza je založena na LL-gramatice (příloha 2). Pro </w:t>
+      </w:r>
+      <w:r>
+        <w:t xml:space="preserve">zpracování </w:t>
+      </w:r>
+      <w:r>
+        <w:t>vstup</w:t>
+      </w:r>
+      <w:r>
+        <w:t>u</w:t>
+      </w:r>
+      <w:r>
+        <w:t xml:space="preserve"> bylo vytvořeno dynamické pole </w:t>
+      </w:r>
+      <w:r>
+        <w:t xml:space="preserve">tokenů </w:t>
+      </w:r>
+      <w:r>
+        <w:t>reprezentující jednotlivé řádky.</w:t>
+      </w:r>
+      <w:r>
+        <w:t xml:space="preserve"> </w:t>
+      </w:r>
+      <w:r>
+        <w:t xml:space="preserve">Toto pole </w:t>
+      </w:r>
+      <w:r>
+        <w:t>byl</w:t>
+      </w:r>
+      <w:r>
+        <w:t>o</w:t>
+      </w:r>
+      <w:r>
+        <w:t xml:space="preserve"> při sestavování kontrolován</w:t>
+      </w:r>
+      <w:r>
+        <w:t>o</w:t>
+      </w:r>
+      <w:r>
+        <w:t xml:space="preserve"> podle gramatiky</w:t>
+      </w:r>
+      <w:r>
+        <w:t>,</w:t>
+      </w:r>
+      <w:r>
+        <w:t xml:space="preserve"> </w:t>
+      </w:r>
+      <w:r>
+        <w:t>v</w:t>
+      </w:r>
+      <w:r>
+        <w:t xml:space="preserve">stupní program byl tedy zpracováván metodou rekurzivního sestupu. Syntaktická analýza je tvořena hlavní smyčkou programu obsahující především </w:t>
+      </w:r>
+      <w:r>
+        <w:t xml:space="preserve">zanořené </w:t>
+      </w:r>
+      <w:r>
+        <w:t>podmínkové výrazy. Výrazy byly zpracovávány zdola nahoru s využitím zásobníku.</w:t>
+      </w:r>
+    </w:p>
+    <w:p/>
+    <w:p/>
     <w:p>
       <w:pPr>
         <w:pStyle w:val="Title"/>
@@ -2629,8 +2839,38 @@
       <w:bookmarkEnd w:id="11"/>
     </w:p>
     <w:p>
-      <w:r>
-        <w:t>// doplnit</w:t>
+      <w:pPr>
+        <w:jc w:val="both"/>
+      </w:pPr>
+      <w:r>
+        <w:t>Při zpracování celého řádku v syntaktické analýze je zavolána syntaktická analýza. Ta má za úkol vytvářet t</w:t>
+      </w:r>
+      <w:r>
+        <w:t>abulku symbolů, kontrolovat</w:t>
+      </w:r>
+      <w:r>
+        <w:t xml:space="preserve"> </w:t>
+      </w:r>
+      <w:r>
+        <w:t>definice funkcí,</w:t>
+      </w:r>
+      <w:r>
+        <w:t xml:space="preserve"> </w:t>
+      </w:r>
+      <w:r>
+        <w:t>počet</w:t>
+      </w:r>
+      <w:r>
+        <w:t xml:space="preserve"> parametrů při jejich volání</w:t>
+      </w:r>
+      <w:r>
+        <w:t xml:space="preserve"> a </w:t>
+      </w:r>
+      <w:r>
+        <w:t xml:space="preserve">základní typovou kompatibilitu ve výrazech. </w:t>
+      </w:r>
+      <w:r>
+        <w:t>Sémantická analýza také zpracovává veškeré výrazy převodem do postfixové notace. Další sémantické chyby nebylo možné v tomto stádiu interpretu odhalit a jsou tedy detekovány až v interpretu. V sémantické analýze je obsaženo i generování tří-adresného kódu.</w:t>
       </w:r>
     </w:p>
     <w:p>
@@ -2659,14 +2899,42 @@
           <w:szCs w:val="32"/>
         </w:rPr>
         <w:tab/>
-        <w:t>Generátor tříadresného kódu</w:t>
       </w:r>
       <w:bookmarkEnd w:id="12"/>
-    </w:p>
-    <w:p>
-      <w:r>
-        <w:lastRenderedPageBreak/>
-        <w:t>// doplnit</w:t>
+      <w:r>
+        <w:rPr>
+          <w:color w:val="000000" w:themeColor="text1"/>
+          <w:sz w:val="32"/>
+          <w:szCs w:val="32"/>
+        </w:rPr>
+        <w:t xml:space="preserve">Interpret </w:t>
+      </w:r>
+    </w:p>
+    <w:p>
+      <w:pPr>
+        <w:ind w:right="-76"/>
+        <w:jc w:val="both"/>
+      </w:pPr>
+      <w:r>
+        <w:t>Tato část je implementována pomocí postupného vyhodnocování seznamu instrukcí 3AK, který je vytvořen před spuštěním interpretu v rámci sémantické analýzy. Dále interpret detekuje chyby v rámci programu, které je možné detekovat až za běhu programu. Algoritmus postupně načítá instrukce v předem daném pořadí, vykoná příslušné operace a uloží výsledky, případně jedná-li se o instrukce funkcí, podmínek čí cyklů, provede příslušné operace a je-li to vyžadováno, nepokračuje bezprostředně následující instrukcí, ale instrukcí která je uvedena u právě vyhodnocované instrukce.</w:t>
+      </w:r>
+    </w:p>
+    <w:p>
+      <w:pPr>
+        <w:ind w:right="-76"/>
+        <w:jc w:val="both"/>
+      </w:pPr>
+      <w:r>
+        <w:t xml:space="preserve">Dále je vhodné se samostatně zmínit činnosti interpretu v souvislosti s funkcemi. Pokud je zpracováváno volání uživatelské funkce, je uložena aktuální tabulka symbolů na zásobník a jako aktuální je nastavena kopie té tabulky symbolů, která přísluší právě volané funkci. Kopii je nutné vytvořit, aby v případě že je funkce volána vícekrát během běhu programu, nesmí se přepisovat původní záznamy v tabulce symbolů, které jsou uloženy v rámci syntaktické/sémantické analýzy. Toto je implementováno z důvodu, že každé volání funkce musí začínat s identickým stavem tabulky symbolů příslušejících dané funkci. </w:t>
+      </w:r>
+    </w:p>
+    <w:p>
+      <w:pPr>
+        <w:ind w:right="-76"/>
+        <w:jc w:val="both"/>
+      </w:pPr>
+      <w:r>
+        <w:t>Naopak pokud je zpracováváno ukončení funkce, je smazána právě aktuální tabulka symbolů a jako aktuální tabulka je nastavena tak, která se nachází na vrcholu zásobníku tabulek instrukcí.</w:t>
       </w:r>
     </w:p>
     <w:p>
@@ -2898,16 +3166,1055 @@
     </w:p>
     <w:p>
       <w:pPr>
-        <w:spacing w:after="0"/>
-        <w:rPr>
-          <w:rFonts w:ascii="Times New Roman" w:hAnsi="Times New Roman" w:cs="Times New Roman"/>
-        </w:rPr>
-      </w:pPr>
-      <w:r>
-        <w:rPr>
-          <w:rFonts w:ascii="Times New Roman" w:hAnsi="Times New Roman" w:cs="Times New Roman"/>
-        </w:rPr>
-        <w:t>// doplnit</w:t>
+        <w:spacing w:after="0" w:line="240" w:lineRule="auto"/>
+        <w:rPr>
+          <w:rFonts w:ascii="Times New Roman" w:eastAsia="Times New Roman" w:hAnsi="Times New Roman" w:cs="Times New Roman"/>
+        </w:rPr>
+      </w:pPr>
+      <w:r>
+        <w:rPr>
+          <w:rFonts w:ascii="Arial" w:eastAsia="Times New Roman" w:hAnsi="Arial" w:cs="Arial"/>
+          <w:color w:val="000000"/>
+        </w:rPr>
+        <w:t>G = (N,T,P,S)</w:t>
+      </w:r>
+    </w:p>
+    <w:p>
+      <w:pPr>
+        <w:spacing w:after="0" w:line="240" w:lineRule="auto"/>
+        <w:rPr>
+          <w:rFonts w:ascii="Times New Roman" w:eastAsia="Times New Roman" w:hAnsi="Times New Roman" w:cs="Times New Roman"/>
+        </w:rPr>
+      </w:pPr>
+      <w:r>
+        <w:rPr>
+          <w:rFonts w:ascii="Arial" w:eastAsia="Times New Roman" w:hAnsi="Arial" w:cs="Arial"/>
+          <w:color w:val="000000"/>
+        </w:rPr>
+        <w:t>N ... neterminá</w:t>
+      </w:r>
+      <w:r>
+        <w:rPr>
+          <w:rFonts w:ascii="Arial" w:eastAsia="Times New Roman" w:hAnsi="Arial" w:cs="Arial"/>
+          <w:color w:val="000000"/>
+        </w:rPr>
+        <w:t>ly</w:t>
+      </w:r>
+    </w:p>
+    <w:p>
+      <w:pPr>
+        <w:spacing w:after="0" w:line="240" w:lineRule="auto"/>
+        <w:rPr>
+          <w:rFonts w:ascii="Times New Roman" w:eastAsia="Times New Roman" w:hAnsi="Times New Roman" w:cs="Times New Roman"/>
+        </w:rPr>
+      </w:pPr>
+      <w:r>
+        <w:rPr>
+          <w:rFonts w:ascii="Arial" w:eastAsia="Times New Roman" w:hAnsi="Arial" w:cs="Arial"/>
+          <w:color w:val="000000"/>
+        </w:rPr>
+        <w:t xml:space="preserve">T ... </w:t>
+      </w:r>
+      <w:r>
+        <w:rPr>
+          <w:rFonts w:ascii="Arial" w:eastAsia="Times New Roman" w:hAnsi="Arial" w:cs="Arial"/>
+          <w:color w:val="000000"/>
+        </w:rPr>
+        <w:t>terminály</w:t>
+      </w:r>
+    </w:p>
+    <w:p>
+      <w:pPr>
+        <w:spacing w:after="0" w:line="240" w:lineRule="auto"/>
+        <w:rPr>
+          <w:rFonts w:ascii="Times New Roman" w:eastAsia="Times New Roman" w:hAnsi="Times New Roman" w:cs="Times New Roman"/>
+        </w:rPr>
+      </w:pPr>
+      <w:r>
+        <w:rPr>
+          <w:rFonts w:ascii="Arial" w:eastAsia="Times New Roman" w:hAnsi="Arial" w:cs="Arial"/>
+          <w:color w:val="000000"/>
+        </w:rPr>
+        <w:t>P ... pravidla</w:t>
+      </w:r>
+    </w:p>
+    <w:p>
+      <w:pPr>
+        <w:spacing w:after="0" w:line="240" w:lineRule="auto"/>
+        <w:rPr>
+          <w:rFonts w:ascii="Times New Roman" w:eastAsia="Times New Roman" w:hAnsi="Times New Roman" w:cs="Times New Roman"/>
+        </w:rPr>
+      </w:pPr>
+      <w:r>
+        <w:rPr>
+          <w:rFonts w:ascii="Arial" w:eastAsia="Times New Roman" w:hAnsi="Arial" w:cs="Arial"/>
+          <w:color w:val="000000"/>
+        </w:rPr>
+        <w:t xml:space="preserve">S ... </w:t>
+      </w:r>
+      <w:r>
+        <w:rPr>
+          <w:rFonts w:ascii="Arial" w:eastAsia="Times New Roman" w:hAnsi="Arial" w:cs="Arial"/>
+          <w:color w:val="000000"/>
+        </w:rPr>
+        <w:t>počáteční</w:t>
+      </w:r>
+      <w:r>
+        <w:rPr>
+          <w:rFonts w:ascii="Arial" w:eastAsia="Times New Roman" w:hAnsi="Arial" w:cs="Arial"/>
+          <w:color w:val="000000"/>
+        </w:rPr>
+        <w:t xml:space="preserve"> stav</w:t>
+      </w:r>
+    </w:p>
+    <w:p>
+      <w:pPr>
+        <w:spacing w:after="0" w:line="240" w:lineRule="auto"/>
+        <w:rPr>
+          <w:rFonts w:ascii="Times New Roman" w:eastAsia="Times New Roman" w:hAnsi="Times New Roman" w:cs="Times New Roman"/>
+        </w:rPr>
+      </w:pPr>
+    </w:p>
+    <w:p>
+      <w:pPr>
+        <w:spacing w:after="0" w:line="240" w:lineRule="auto"/>
+        <w:rPr>
+          <w:rFonts w:ascii="Times New Roman" w:eastAsia="Times New Roman" w:hAnsi="Times New Roman" w:cs="Times New Roman"/>
+        </w:rPr>
+      </w:pPr>
+      <w:r>
+        <w:rPr>
+          <w:rFonts w:ascii="Arial" w:eastAsia="Times New Roman" w:hAnsi="Arial" w:cs="Arial"/>
+          <w:color w:val="000000"/>
+        </w:rPr>
+        <w:t>N = {Expr, Sign, Term, ID}</w:t>
+      </w:r>
+    </w:p>
+    <w:p>
+      <w:pPr>
+        <w:spacing w:after="0" w:line="240" w:lineRule="auto"/>
+        <w:rPr>
+          <w:rFonts w:ascii="Times New Roman" w:eastAsia="Times New Roman" w:hAnsi="Times New Roman" w:cs="Times New Roman"/>
+        </w:rPr>
+      </w:pPr>
+    </w:p>
+    <w:p>
+      <w:pPr>
+        <w:spacing w:after="0" w:line="240" w:lineRule="auto"/>
+        <w:rPr>
+          <w:rFonts w:ascii="Times New Roman" w:eastAsia="Times New Roman" w:hAnsi="Times New Roman" w:cs="Times New Roman"/>
+        </w:rPr>
+      </w:pPr>
+      <w:r>
+        <w:rPr>
+          <w:rFonts w:ascii="Arial" w:eastAsia="Times New Roman" w:hAnsi="Arial" w:cs="Arial"/>
+          <w:color w:val="000000"/>
+        </w:rPr>
+        <w:t>T = {else, false, function, if, return, true, while, for, id, $id, integer,</w:t>
+      </w:r>
+    </w:p>
+    <w:p>
+      <w:pPr>
+        <w:spacing w:after="0" w:line="240" w:lineRule="auto"/>
+        <w:rPr>
+          <w:rFonts w:ascii="Times New Roman" w:eastAsia="Times New Roman" w:hAnsi="Times New Roman" w:cs="Times New Roman"/>
+        </w:rPr>
+      </w:pPr>
+      <w:r>
+        <w:rPr>
+          <w:rFonts w:ascii="Arial" w:eastAsia="Times New Roman" w:hAnsi="Arial" w:cs="Arial"/>
+          <w:color w:val="000000"/>
+        </w:rPr>
+        <w:tab/>
+      </w:r>
+      <w:r>
+        <w:rPr>
+          <w:rFonts w:ascii="Arial" w:eastAsia="Times New Roman" w:hAnsi="Arial" w:cs="Arial"/>
+          <w:color w:val="000000"/>
+        </w:rPr>
+        <w:t>double, string, null, +, -, *, /, (, ), {, }, string, number, &lt;, &gt;, =,</w:t>
+      </w:r>
+    </w:p>
+    <w:p>
+      <w:pPr>
+        <w:spacing w:after="0" w:line="240" w:lineRule="auto"/>
+        <w:rPr>
+          <w:rFonts w:ascii="Times New Roman" w:eastAsia="Times New Roman" w:hAnsi="Times New Roman" w:cs="Times New Roman"/>
+        </w:rPr>
+      </w:pPr>
+      <w:r>
+        <w:rPr>
+          <w:rFonts w:ascii="Arial" w:eastAsia="Times New Roman" w:hAnsi="Arial" w:cs="Arial"/>
+          <w:color w:val="000000"/>
+        </w:rPr>
+        <w:tab/>
+      </w:r>
+      <w:r>
+        <w:rPr>
+          <w:rFonts w:ascii="Arial" w:eastAsia="Times New Roman" w:hAnsi="Arial" w:cs="Arial"/>
+          <w:color w:val="000000"/>
+        </w:rPr>
+        <w:t>&lt;=, &gt;=, ===, !==, ','(==</w:t>
+      </w:r>
+      <w:r>
+        <w:rPr>
+          <w:rFonts w:ascii="Arial" w:eastAsia="Times New Roman" w:hAnsi="Arial" w:cs="Arial"/>
+          <w:color w:val="000000"/>
+        </w:rPr>
+        <w:t>čá</w:t>
+      </w:r>
+      <w:r>
+        <w:rPr>
+          <w:rFonts w:ascii="Arial" w:eastAsia="Times New Roman" w:hAnsi="Arial" w:cs="Arial"/>
+          <w:color w:val="000000"/>
+        </w:rPr>
+        <w:t>rka), ;, EOL }</w:t>
+      </w:r>
+    </w:p>
+    <w:p>
+      <w:pPr>
+        <w:spacing w:after="0" w:line="240" w:lineRule="auto"/>
+        <w:rPr>
+          <w:rFonts w:ascii="Times New Roman" w:eastAsia="Times New Roman" w:hAnsi="Times New Roman" w:cs="Times New Roman"/>
+        </w:rPr>
+      </w:pPr>
+    </w:p>
+    <w:p>
+      <w:pPr>
+        <w:spacing w:after="0" w:line="240" w:lineRule="auto"/>
+        <w:rPr>
+          <w:rFonts w:ascii="Times New Roman" w:eastAsia="Times New Roman" w:hAnsi="Times New Roman" w:cs="Times New Roman"/>
+        </w:rPr>
+      </w:pPr>
+      <w:r>
+        <w:rPr>
+          <w:rFonts w:ascii="Arial" w:eastAsia="Times New Roman" w:hAnsi="Arial" w:cs="Arial"/>
+          <w:color w:val="000000"/>
+        </w:rPr>
+        <w:t>P = {</w:t>
+      </w:r>
+    </w:p>
+    <w:p>
+      <w:pPr>
+        <w:spacing w:after="0" w:line="240" w:lineRule="auto"/>
+        <w:rPr>
+          <w:rFonts w:ascii="Times New Roman" w:eastAsia="Times New Roman" w:hAnsi="Times New Roman" w:cs="Times New Roman"/>
+        </w:rPr>
+      </w:pPr>
+      <w:r>
+        <w:rPr>
+          <w:rFonts w:ascii="Arial" w:eastAsia="Times New Roman" w:hAnsi="Arial" w:cs="Arial"/>
+          <w:color w:val="000000"/>
+        </w:rPr>
+        <w:tab/>
+      </w:r>
+      <w:r>
+        <w:rPr>
+          <w:rFonts w:ascii="Arial" w:eastAsia="Times New Roman" w:hAnsi="Arial" w:cs="Arial"/>
+          <w:color w:val="000000"/>
+        </w:rPr>
+        <w:t>S -&gt; &lt;if&gt; Expr { S } EOL</w:t>
+      </w:r>
+    </w:p>
+    <w:p>
+      <w:pPr>
+        <w:spacing w:after="0" w:line="240" w:lineRule="auto"/>
+        <w:rPr>
+          <w:rFonts w:ascii="Times New Roman" w:eastAsia="Times New Roman" w:hAnsi="Times New Roman" w:cs="Times New Roman"/>
+        </w:rPr>
+      </w:pPr>
+      <w:r>
+        <w:rPr>
+          <w:rFonts w:ascii="Arial" w:eastAsia="Times New Roman" w:hAnsi="Arial" w:cs="Arial"/>
+          <w:color w:val="000000"/>
+        </w:rPr>
+        <w:tab/>
+      </w:r>
+      <w:r>
+        <w:rPr>
+          <w:rFonts w:ascii="Arial" w:eastAsia="Times New Roman" w:hAnsi="Arial" w:cs="Arial"/>
+          <w:color w:val="000000"/>
+        </w:rPr>
+        <w:t>S -&gt; &lt;else&gt; { S } EOL</w:t>
+      </w:r>
+    </w:p>
+    <w:p>
+      <w:pPr>
+        <w:spacing w:after="0" w:line="240" w:lineRule="auto"/>
+        <w:rPr>
+          <w:rFonts w:ascii="Times New Roman" w:eastAsia="Times New Roman" w:hAnsi="Times New Roman" w:cs="Times New Roman"/>
+        </w:rPr>
+      </w:pPr>
+      <w:r>
+        <w:rPr>
+          <w:rFonts w:ascii="Arial" w:eastAsia="Times New Roman" w:hAnsi="Arial" w:cs="Arial"/>
+          <w:color w:val="000000"/>
+        </w:rPr>
+        <w:tab/>
+      </w:r>
+      <w:r>
+        <w:rPr>
+          <w:rFonts w:ascii="Arial" w:eastAsia="Times New Roman" w:hAnsi="Arial" w:cs="Arial"/>
+          <w:color w:val="000000"/>
+        </w:rPr>
+        <w:t>S -&gt; &lt;elseif&gt; Expr { S } EOL</w:t>
+      </w:r>
+    </w:p>
+    <w:p>
+      <w:pPr>
+        <w:spacing w:after="0" w:line="240" w:lineRule="auto"/>
+        <w:rPr>
+          <w:rFonts w:ascii="Times New Roman" w:eastAsia="Times New Roman" w:hAnsi="Times New Roman" w:cs="Times New Roman"/>
+        </w:rPr>
+      </w:pPr>
+      <w:r>
+        <w:rPr>
+          <w:rFonts w:ascii="Arial" w:eastAsia="Times New Roman" w:hAnsi="Arial" w:cs="Arial"/>
+          <w:color w:val="000000"/>
+        </w:rPr>
+        <w:tab/>
+      </w:r>
+      <w:r>
+        <w:rPr>
+          <w:rFonts w:ascii="Arial" w:eastAsia="Times New Roman" w:hAnsi="Arial" w:cs="Arial"/>
+          <w:color w:val="000000"/>
+        </w:rPr>
+        <w:t>S -&gt; &lt;while&gt; Expr { S } EOL</w:t>
+      </w:r>
+    </w:p>
+    <w:p>
+      <w:pPr>
+        <w:spacing w:after="0" w:line="240" w:lineRule="auto"/>
+        <w:rPr>
+          <w:rFonts w:ascii="Times New Roman" w:eastAsia="Times New Roman" w:hAnsi="Times New Roman" w:cs="Times New Roman"/>
+        </w:rPr>
+      </w:pPr>
+      <w:r>
+        <w:rPr>
+          <w:rFonts w:ascii="Arial" w:eastAsia="Times New Roman" w:hAnsi="Arial" w:cs="Arial"/>
+          <w:color w:val="000000"/>
+        </w:rPr>
+        <w:tab/>
+      </w:r>
+      <w:r>
+        <w:rPr>
+          <w:rFonts w:ascii="Arial" w:eastAsia="Times New Roman" w:hAnsi="Arial" w:cs="Arial"/>
+          <w:color w:val="000000"/>
+        </w:rPr>
+        <w:t>S -&gt; &lt;for&gt; (Expr; Expr; Expr) { S } EOL</w:t>
+      </w:r>
+    </w:p>
+    <w:p>
+      <w:pPr>
+        <w:spacing w:after="0" w:line="240" w:lineRule="auto"/>
+        <w:rPr>
+          <w:rFonts w:ascii="Times New Roman" w:eastAsia="Times New Roman" w:hAnsi="Times New Roman" w:cs="Times New Roman"/>
+        </w:rPr>
+      </w:pPr>
+      <w:r>
+        <w:rPr>
+          <w:rFonts w:ascii="Arial" w:eastAsia="Times New Roman" w:hAnsi="Arial" w:cs="Arial"/>
+          <w:color w:val="000000"/>
+        </w:rPr>
+        <w:tab/>
+      </w:r>
+      <w:r>
+        <w:rPr>
+          <w:rFonts w:ascii="Arial" w:eastAsia="Times New Roman" w:hAnsi="Arial" w:cs="Arial"/>
+          <w:color w:val="000000"/>
+        </w:rPr>
+        <w:t>S -&gt; &lt;return&gt; Expr ;</w:t>
+      </w:r>
+    </w:p>
+    <w:p>
+      <w:pPr>
+        <w:spacing w:after="0" w:line="240" w:lineRule="auto"/>
+        <w:rPr>
+          <w:rFonts w:ascii="Times New Roman" w:eastAsia="Times New Roman" w:hAnsi="Times New Roman" w:cs="Times New Roman"/>
+        </w:rPr>
+      </w:pPr>
+      <w:r>
+        <w:rPr>
+          <w:rFonts w:ascii="Arial" w:eastAsia="Times New Roman" w:hAnsi="Arial" w:cs="Arial"/>
+          <w:color w:val="000000"/>
+        </w:rPr>
+        <w:tab/>
+      </w:r>
+      <w:r>
+        <w:rPr>
+          <w:rFonts w:ascii="Arial" w:eastAsia="Times New Roman" w:hAnsi="Arial" w:cs="Arial"/>
+          <w:color w:val="000000"/>
+        </w:rPr>
+        <w:t>S -&gt; &lt;function&gt; id ( ID ) { S } EOL</w:t>
+      </w:r>
+    </w:p>
+    <w:p>
+      <w:pPr>
+        <w:spacing w:after="0" w:line="240" w:lineRule="auto"/>
+        <w:rPr>
+          <w:rFonts w:ascii="Times New Roman" w:eastAsia="Times New Roman" w:hAnsi="Times New Roman" w:cs="Times New Roman"/>
+        </w:rPr>
+      </w:pPr>
+      <w:r>
+        <w:rPr>
+          <w:rFonts w:ascii="Arial" w:eastAsia="Times New Roman" w:hAnsi="Arial" w:cs="Arial"/>
+          <w:color w:val="000000"/>
+        </w:rPr>
+        <w:tab/>
+      </w:r>
+      <w:r>
+        <w:rPr>
+          <w:rFonts w:ascii="Arial" w:eastAsia="Times New Roman" w:hAnsi="Arial" w:cs="Arial"/>
+          <w:color w:val="000000"/>
+        </w:rPr>
+        <w:t>S -&gt; $id = Expr ;</w:t>
+      </w:r>
+    </w:p>
+    <w:p>
+      <w:pPr>
+        <w:spacing w:after="0" w:line="240" w:lineRule="auto"/>
+        <w:rPr>
+          <w:rFonts w:ascii="Times New Roman" w:eastAsia="Times New Roman" w:hAnsi="Times New Roman" w:cs="Times New Roman"/>
+        </w:rPr>
+      </w:pPr>
+      <w:r>
+        <w:rPr>
+          <w:rFonts w:ascii="Arial" w:eastAsia="Times New Roman" w:hAnsi="Arial" w:cs="Arial"/>
+          <w:color w:val="000000"/>
+        </w:rPr>
+        <w:tab/>
+      </w:r>
+      <w:r>
+        <w:rPr>
+          <w:rFonts w:ascii="Arial" w:eastAsia="Times New Roman" w:hAnsi="Arial" w:cs="Arial"/>
+          <w:color w:val="000000"/>
+        </w:rPr>
+        <w:t>S -&gt; Ø</w:t>
+      </w:r>
+    </w:p>
+    <w:p>
+      <w:pPr>
+        <w:spacing w:after="0" w:line="240" w:lineRule="auto"/>
+        <w:rPr>
+          <w:rFonts w:ascii="Times New Roman" w:eastAsia="Times New Roman" w:hAnsi="Times New Roman" w:cs="Times New Roman"/>
+        </w:rPr>
+      </w:pPr>
+    </w:p>
+    <w:p>
+      <w:pPr>
+        <w:spacing w:after="0" w:line="240" w:lineRule="auto"/>
+        <w:rPr>
+          <w:rFonts w:ascii="Times New Roman" w:eastAsia="Times New Roman" w:hAnsi="Times New Roman" w:cs="Times New Roman"/>
+        </w:rPr>
+      </w:pPr>
+      <w:r>
+        <w:rPr>
+          <w:rFonts w:ascii="Arial" w:eastAsia="Times New Roman" w:hAnsi="Arial" w:cs="Arial"/>
+          <w:color w:val="000000"/>
+        </w:rPr>
+        <w:tab/>
+      </w:r>
+      <w:r>
+        <w:rPr>
+          <w:rFonts w:ascii="Arial" w:eastAsia="Times New Roman" w:hAnsi="Arial" w:cs="Arial"/>
+          <w:color w:val="000000"/>
+        </w:rPr>
+        <w:t>ID -&gt; $id</w:t>
+      </w:r>
+    </w:p>
+    <w:p>
+      <w:pPr>
+        <w:spacing w:after="0" w:line="240" w:lineRule="auto"/>
+        <w:rPr>
+          <w:rFonts w:ascii="Times New Roman" w:eastAsia="Times New Roman" w:hAnsi="Times New Roman" w:cs="Times New Roman"/>
+        </w:rPr>
+      </w:pPr>
+      <w:r>
+        <w:rPr>
+          <w:rFonts w:ascii="Arial" w:eastAsia="Times New Roman" w:hAnsi="Arial" w:cs="Arial"/>
+          <w:color w:val="000000"/>
+        </w:rPr>
+        <w:tab/>
+      </w:r>
+      <w:r>
+        <w:rPr>
+          <w:rFonts w:ascii="Arial" w:eastAsia="Times New Roman" w:hAnsi="Arial" w:cs="Arial"/>
+          <w:color w:val="000000"/>
+        </w:rPr>
+        <w:t>ID -&gt; ID , ID</w:t>
+      </w:r>
+    </w:p>
+    <w:p>
+      <w:pPr>
+        <w:spacing w:after="0" w:line="240" w:lineRule="auto"/>
+        <w:rPr>
+          <w:rFonts w:ascii="Times New Roman" w:eastAsia="Times New Roman" w:hAnsi="Times New Roman" w:cs="Times New Roman"/>
+        </w:rPr>
+      </w:pPr>
+      <w:r>
+        <w:rPr>
+          <w:rFonts w:ascii="Arial" w:eastAsia="Times New Roman" w:hAnsi="Arial" w:cs="Arial"/>
+          <w:color w:val="000000"/>
+        </w:rPr>
+        <w:tab/>
+      </w:r>
+      <w:r>
+        <w:rPr>
+          <w:rFonts w:ascii="Arial" w:eastAsia="Times New Roman" w:hAnsi="Arial" w:cs="Arial"/>
+          <w:color w:val="000000"/>
+        </w:rPr>
+        <w:t>ID -&gt; Ø</w:t>
+      </w:r>
+    </w:p>
+    <w:p>
+      <w:pPr>
+        <w:spacing w:after="0" w:line="240" w:lineRule="auto"/>
+        <w:rPr>
+          <w:rFonts w:ascii="Times New Roman" w:eastAsia="Times New Roman" w:hAnsi="Times New Roman" w:cs="Times New Roman"/>
+        </w:rPr>
+      </w:pPr>
+    </w:p>
+    <w:p>
+      <w:pPr>
+        <w:spacing w:after="0" w:line="240" w:lineRule="auto"/>
+        <w:rPr>
+          <w:rFonts w:ascii="Times New Roman" w:eastAsia="Times New Roman" w:hAnsi="Times New Roman" w:cs="Times New Roman"/>
+        </w:rPr>
+      </w:pPr>
+      <w:r>
+        <w:rPr>
+          <w:rFonts w:ascii="Arial" w:eastAsia="Times New Roman" w:hAnsi="Arial" w:cs="Arial"/>
+          <w:color w:val="000000"/>
+        </w:rPr>
+        <w:tab/>
+      </w:r>
+      <w:r>
+        <w:rPr>
+          <w:rFonts w:ascii="Arial" w:eastAsia="Times New Roman" w:hAnsi="Arial" w:cs="Arial"/>
+          <w:color w:val="000000"/>
+        </w:rPr>
+        <w:t>Expr -&gt; id ( ID )</w:t>
+      </w:r>
+    </w:p>
+    <w:p>
+      <w:pPr>
+        <w:spacing w:after="0" w:line="240" w:lineRule="auto"/>
+        <w:rPr>
+          <w:rFonts w:ascii="Times New Roman" w:eastAsia="Times New Roman" w:hAnsi="Times New Roman" w:cs="Times New Roman"/>
+        </w:rPr>
+      </w:pPr>
+      <w:r>
+        <w:rPr>
+          <w:rFonts w:ascii="Arial" w:eastAsia="Times New Roman" w:hAnsi="Arial" w:cs="Arial"/>
+          <w:color w:val="000000"/>
+        </w:rPr>
+        <w:tab/>
+      </w:r>
+      <w:r>
+        <w:rPr>
+          <w:rFonts w:ascii="Arial" w:eastAsia="Times New Roman" w:hAnsi="Arial" w:cs="Arial"/>
+          <w:color w:val="000000"/>
+        </w:rPr>
+        <w:t>Expr -&gt; ( Expr )</w:t>
+      </w:r>
+    </w:p>
+    <w:p>
+      <w:pPr>
+        <w:spacing w:after="0" w:line="240" w:lineRule="auto"/>
+        <w:rPr>
+          <w:rFonts w:ascii="Times New Roman" w:eastAsia="Times New Roman" w:hAnsi="Times New Roman" w:cs="Times New Roman"/>
+        </w:rPr>
+      </w:pPr>
+      <w:r>
+        <w:rPr>
+          <w:rFonts w:ascii="Arial" w:eastAsia="Times New Roman" w:hAnsi="Arial" w:cs="Arial"/>
+          <w:color w:val="000000"/>
+        </w:rPr>
+        <w:tab/>
+      </w:r>
+      <w:r>
+        <w:rPr>
+          <w:rFonts w:ascii="Arial" w:eastAsia="Times New Roman" w:hAnsi="Arial" w:cs="Arial"/>
+          <w:color w:val="000000"/>
+        </w:rPr>
+        <w:t>Expr -&gt; Expr Sign Expr</w:t>
+      </w:r>
+    </w:p>
+    <w:p>
+      <w:pPr>
+        <w:spacing w:after="0" w:line="240" w:lineRule="auto"/>
+        <w:rPr>
+          <w:rFonts w:ascii="Times New Roman" w:eastAsia="Times New Roman" w:hAnsi="Times New Roman" w:cs="Times New Roman"/>
+        </w:rPr>
+      </w:pPr>
+      <w:r>
+        <w:rPr>
+          <w:rFonts w:ascii="Arial" w:eastAsia="Times New Roman" w:hAnsi="Arial" w:cs="Arial"/>
+          <w:color w:val="000000"/>
+        </w:rPr>
+        <w:tab/>
+      </w:r>
+      <w:r>
+        <w:rPr>
+          <w:rFonts w:ascii="Arial" w:eastAsia="Times New Roman" w:hAnsi="Arial" w:cs="Arial"/>
+          <w:color w:val="000000"/>
+        </w:rPr>
+        <w:t>Expr -&gt; Term</w:t>
+      </w:r>
+    </w:p>
+    <w:p>
+      <w:pPr>
+        <w:spacing w:after="0" w:line="240" w:lineRule="auto"/>
+        <w:rPr>
+          <w:rFonts w:ascii="Times New Roman" w:eastAsia="Times New Roman" w:hAnsi="Times New Roman" w:cs="Times New Roman"/>
+        </w:rPr>
+      </w:pPr>
+    </w:p>
+    <w:p>
+      <w:pPr>
+        <w:spacing w:after="0" w:line="240" w:lineRule="auto"/>
+        <w:rPr>
+          <w:rFonts w:ascii="Times New Roman" w:eastAsia="Times New Roman" w:hAnsi="Times New Roman" w:cs="Times New Roman"/>
+        </w:rPr>
+      </w:pPr>
+      <w:r>
+        <w:rPr>
+          <w:rFonts w:ascii="Arial" w:eastAsia="Times New Roman" w:hAnsi="Arial" w:cs="Arial"/>
+          <w:color w:val="000000"/>
+        </w:rPr>
+        <w:tab/>
+      </w:r>
+      <w:r>
+        <w:rPr>
+          <w:rFonts w:ascii="Arial" w:eastAsia="Times New Roman" w:hAnsi="Arial" w:cs="Arial"/>
+          <w:color w:val="000000"/>
+        </w:rPr>
+        <w:t>Term -&gt; $id</w:t>
+      </w:r>
+    </w:p>
+    <w:p>
+      <w:pPr>
+        <w:spacing w:after="0" w:line="240" w:lineRule="auto"/>
+        <w:rPr>
+          <w:rFonts w:ascii="Times New Roman" w:eastAsia="Times New Roman" w:hAnsi="Times New Roman" w:cs="Times New Roman"/>
+        </w:rPr>
+      </w:pPr>
+      <w:r>
+        <w:rPr>
+          <w:rFonts w:ascii="Arial" w:eastAsia="Times New Roman" w:hAnsi="Arial" w:cs="Arial"/>
+          <w:color w:val="000000"/>
+        </w:rPr>
+        <w:tab/>
+      </w:r>
+      <w:r>
+        <w:rPr>
+          <w:rFonts w:ascii="Arial" w:eastAsia="Times New Roman" w:hAnsi="Arial" w:cs="Arial"/>
+          <w:color w:val="000000"/>
+        </w:rPr>
+        <w:t>Term -&gt; integer</w:t>
+      </w:r>
+    </w:p>
+    <w:p>
+      <w:pPr>
+        <w:spacing w:after="0" w:line="240" w:lineRule="auto"/>
+        <w:rPr>
+          <w:rFonts w:ascii="Times New Roman" w:eastAsia="Times New Roman" w:hAnsi="Times New Roman" w:cs="Times New Roman"/>
+        </w:rPr>
+      </w:pPr>
+      <w:r>
+        <w:rPr>
+          <w:rFonts w:ascii="Arial" w:eastAsia="Times New Roman" w:hAnsi="Arial" w:cs="Arial"/>
+          <w:color w:val="000000"/>
+        </w:rPr>
+        <w:tab/>
+      </w:r>
+      <w:r>
+        <w:rPr>
+          <w:rFonts w:ascii="Arial" w:eastAsia="Times New Roman" w:hAnsi="Arial" w:cs="Arial"/>
+          <w:color w:val="000000"/>
+        </w:rPr>
+        <w:t>Term -&gt; double</w:t>
+      </w:r>
+    </w:p>
+    <w:p>
+      <w:pPr>
+        <w:spacing w:after="0" w:line="240" w:lineRule="auto"/>
+        <w:rPr>
+          <w:rFonts w:ascii="Times New Roman" w:eastAsia="Times New Roman" w:hAnsi="Times New Roman" w:cs="Times New Roman"/>
+        </w:rPr>
+      </w:pPr>
+      <w:r>
+        <w:rPr>
+          <w:rFonts w:ascii="Arial" w:eastAsia="Times New Roman" w:hAnsi="Arial" w:cs="Arial"/>
+          <w:color w:val="000000"/>
+        </w:rPr>
+        <w:tab/>
+      </w:r>
+      <w:r>
+        <w:rPr>
+          <w:rFonts w:ascii="Arial" w:eastAsia="Times New Roman" w:hAnsi="Arial" w:cs="Arial"/>
+          <w:color w:val="000000"/>
+        </w:rPr>
+        <w:t>Term -&gt; string</w:t>
+      </w:r>
+    </w:p>
+    <w:p>
+      <w:pPr>
+        <w:spacing w:after="0" w:line="240" w:lineRule="auto"/>
+        <w:rPr>
+          <w:rFonts w:ascii="Times New Roman" w:eastAsia="Times New Roman" w:hAnsi="Times New Roman" w:cs="Times New Roman"/>
+        </w:rPr>
+      </w:pPr>
+      <w:r>
+        <w:rPr>
+          <w:rFonts w:ascii="Arial" w:eastAsia="Times New Roman" w:hAnsi="Arial" w:cs="Arial"/>
+          <w:color w:val="000000"/>
+        </w:rPr>
+        <w:tab/>
+      </w:r>
+      <w:r>
+        <w:rPr>
+          <w:rFonts w:ascii="Arial" w:eastAsia="Times New Roman" w:hAnsi="Arial" w:cs="Arial"/>
+          <w:color w:val="000000"/>
+        </w:rPr>
+        <w:t>Term -&gt; boolean</w:t>
+      </w:r>
+    </w:p>
+    <w:p>
+      <w:pPr>
+        <w:spacing w:after="0" w:line="240" w:lineRule="auto"/>
+        <w:rPr>
+          <w:rFonts w:ascii="Times New Roman" w:eastAsia="Times New Roman" w:hAnsi="Times New Roman" w:cs="Times New Roman"/>
+        </w:rPr>
+      </w:pPr>
+      <w:r>
+        <w:rPr>
+          <w:rFonts w:ascii="Arial" w:eastAsia="Times New Roman" w:hAnsi="Arial" w:cs="Arial"/>
+          <w:color w:val="000000"/>
+        </w:rPr>
+        <w:tab/>
+      </w:r>
+      <w:r>
+        <w:rPr>
+          <w:rFonts w:ascii="Arial" w:eastAsia="Times New Roman" w:hAnsi="Arial" w:cs="Arial"/>
+          <w:color w:val="000000"/>
+        </w:rPr>
+        <w:t>Term -&gt; null</w:t>
+      </w:r>
+    </w:p>
+    <w:p>
+      <w:pPr>
+        <w:spacing w:after="0" w:line="240" w:lineRule="auto"/>
+        <w:rPr>
+          <w:rFonts w:ascii="Times New Roman" w:eastAsia="Times New Roman" w:hAnsi="Times New Roman" w:cs="Times New Roman"/>
+        </w:rPr>
+      </w:pPr>
+      <w:r>
+        <w:rPr>
+          <w:rFonts w:ascii="Arial" w:eastAsia="Times New Roman" w:hAnsi="Arial" w:cs="Arial"/>
+          <w:color w:val="000000"/>
+        </w:rPr>
+        <w:tab/>
+      </w:r>
+      <w:r>
+        <w:rPr>
+          <w:rFonts w:ascii="Arial" w:eastAsia="Times New Roman" w:hAnsi="Arial" w:cs="Arial"/>
+          <w:color w:val="000000"/>
+        </w:rPr>
+        <w:t>Term -&gt; Ø (</w:t>
+      </w:r>
+      <w:r>
+        <w:rPr>
+          <w:rFonts w:ascii="Arial" w:eastAsia="Times New Roman" w:hAnsi="Arial" w:cs="Arial"/>
+          <w:color w:val="000000"/>
+        </w:rPr>
+        <w:t>prázdná</w:t>
+      </w:r>
+      <w:r>
+        <w:rPr>
+          <w:rFonts w:ascii="Arial" w:eastAsia="Times New Roman" w:hAnsi="Arial" w:cs="Arial"/>
+          <w:color w:val="000000"/>
+        </w:rPr>
+        <w:t xml:space="preserve"> </w:t>
+      </w:r>
+      <w:r>
+        <w:rPr>
+          <w:rFonts w:ascii="Arial" w:eastAsia="Times New Roman" w:hAnsi="Arial" w:cs="Arial"/>
+          <w:color w:val="000000"/>
+        </w:rPr>
+        <w:t>množina</w:t>
+      </w:r>
+      <w:r>
+        <w:rPr>
+          <w:rFonts w:ascii="Arial" w:eastAsia="Times New Roman" w:hAnsi="Arial" w:cs="Arial"/>
+          <w:color w:val="000000"/>
+        </w:rPr>
+        <w:t>)</w:t>
+      </w:r>
+    </w:p>
+    <w:p>
+      <w:pPr>
+        <w:spacing w:after="0" w:line="240" w:lineRule="auto"/>
+        <w:rPr>
+          <w:rFonts w:ascii="Times New Roman" w:eastAsia="Times New Roman" w:hAnsi="Times New Roman" w:cs="Times New Roman"/>
+        </w:rPr>
+      </w:pPr>
+    </w:p>
+    <w:p>
+      <w:pPr>
+        <w:spacing w:after="0" w:line="240" w:lineRule="auto"/>
+        <w:rPr>
+          <w:rFonts w:ascii="Times New Roman" w:eastAsia="Times New Roman" w:hAnsi="Times New Roman" w:cs="Times New Roman"/>
+        </w:rPr>
+      </w:pPr>
+      <w:r>
+        <w:rPr>
+          <w:rFonts w:ascii="Arial" w:eastAsia="Times New Roman" w:hAnsi="Arial" w:cs="Arial"/>
+          <w:color w:val="000000"/>
+        </w:rPr>
+        <w:tab/>
+      </w:r>
+      <w:r>
+        <w:rPr>
+          <w:rFonts w:ascii="Arial" w:eastAsia="Times New Roman" w:hAnsi="Arial" w:cs="Arial"/>
+          <w:color w:val="000000"/>
+        </w:rPr>
+        <w:t>Sign -&gt; +</w:t>
+      </w:r>
+    </w:p>
+    <w:p>
+      <w:pPr>
+        <w:spacing w:after="0" w:line="240" w:lineRule="auto"/>
+        <w:rPr>
+          <w:rFonts w:ascii="Times New Roman" w:eastAsia="Times New Roman" w:hAnsi="Times New Roman" w:cs="Times New Roman"/>
+        </w:rPr>
+      </w:pPr>
+      <w:r>
+        <w:rPr>
+          <w:rFonts w:ascii="Arial" w:eastAsia="Times New Roman" w:hAnsi="Arial" w:cs="Arial"/>
+          <w:color w:val="000000"/>
+        </w:rPr>
+        <w:tab/>
+      </w:r>
+      <w:r>
+        <w:rPr>
+          <w:rFonts w:ascii="Arial" w:eastAsia="Times New Roman" w:hAnsi="Arial" w:cs="Arial"/>
+          <w:color w:val="000000"/>
+        </w:rPr>
+        <w:t>Sign -&gt; -</w:t>
+      </w:r>
+    </w:p>
+    <w:p>
+      <w:pPr>
+        <w:spacing w:after="0" w:line="240" w:lineRule="auto"/>
+        <w:rPr>
+          <w:rFonts w:ascii="Times New Roman" w:eastAsia="Times New Roman" w:hAnsi="Times New Roman" w:cs="Times New Roman"/>
+        </w:rPr>
+      </w:pPr>
+      <w:r>
+        <w:rPr>
+          <w:rFonts w:ascii="Arial" w:eastAsia="Times New Roman" w:hAnsi="Arial" w:cs="Arial"/>
+          <w:color w:val="000000"/>
+        </w:rPr>
+        <w:tab/>
+      </w:r>
+      <w:r>
+        <w:rPr>
+          <w:rFonts w:ascii="Arial" w:eastAsia="Times New Roman" w:hAnsi="Arial" w:cs="Arial"/>
+          <w:color w:val="000000"/>
+        </w:rPr>
+        <w:t>Sign -&gt; *</w:t>
+      </w:r>
+    </w:p>
+    <w:p>
+      <w:pPr>
+        <w:spacing w:after="0" w:line="240" w:lineRule="auto"/>
+        <w:rPr>
+          <w:rFonts w:ascii="Times New Roman" w:eastAsia="Times New Roman" w:hAnsi="Times New Roman" w:cs="Times New Roman"/>
+        </w:rPr>
+      </w:pPr>
+      <w:r>
+        <w:rPr>
+          <w:rFonts w:ascii="Arial" w:eastAsia="Times New Roman" w:hAnsi="Arial" w:cs="Arial"/>
+          <w:color w:val="000000"/>
+        </w:rPr>
+        <w:tab/>
+      </w:r>
+      <w:r>
+        <w:rPr>
+          <w:rFonts w:ascii="Arial" w:eastAsia="Times New Roman" w:hAnsi="Arial" w:cs="Arial"/>
+          <w:color w:val="000000"/>
+        </w:rPr>
+        <w:t>Sign -&gt; /</w:t>
+      </w:r>
+    </w:p>
+    <w:p>
+      <w:pPr>
+        <w:spacing w:after="0" w:line="240" w:lineRule="auto"/>
+        <w:rPr>
+          <w:rFonts w:ascii="Times New Roman" w:eastAsia="Times New Roman" w:hAnsi="Times New Roman" w:cs="Times New Roman"/>
+        </w:rPr>
+      </w:pPr>
+      <w:r>
+        <w:rPr>
+          <w:rFonts w:ascii="Arial" w:eastAsia="Times New Roman" w:hAnsi="Arial" w:cs="Arial"/>
+          <w:color w:val="000000"/>
+        </w:rPr>
+        <w:tab/>
+      </w:r>
+      <w:r>
+        <w:rPr>
+          <w:rFonts w:ascii="Arial" w:eastAsia="Times New Roman" w:hAnsi="Arial" w:cs="Arial"/>
+          <w:color w:val="000000"/>
+        </w:rPr>
+        <w:t>Sign -&gt; &lt;</w:t>
+      </w:r>
+    </w:p>
+    <w:p>
+      <w:pPr>
+        <w:spacing w:after="0" w:line="240" w:lineRule="auto"/>
+        <w:rPr>
+          <w:rFonts w:ascii="Times New Roman" w:eastAsia="Times New Roman" w:hAnsi="Times New Roman" w:cs="Times New Roman"/>
+        </w:rPr>
+      </w:pPr>
+      <w:r>
+        <w:rPr>
+          <w:rFonts w:ascii="Arial" w:eastAsia="Times New Roman" w:hAnsi="Arial" w:cs="Arial"/>
+          <w:color w:val="000000"/>
+        </w:rPr>
+        <w:tab/>
+      </w:r>
+      <w:r>
+        <w:rPr>
+          <w:rFonts w:ascii="Arial" w:eastAsia="Times New Roman" w:hAnsi="Arial" w:cs="Arial"/>
+          <w:color w:val="000000"/>
+        </w:rPr>
+        <w:t>Sign -&gt; &gt;</w:t>
+      </w:r>
+    </w:p>
+    <w:p>
+      <w:pPr>
+        <w:spacing w:after="0" w:line="240" w:lineRule="auto"/>
+        <w:rPr>
+          <w:rFonts w:ascii="Times New Roman" w:eastAsia="Times New Roman" w:hAnsi="Times New Roman" w:cs="Times New Roman"/>
+        </w:rPr>
+      </w:pPr>
+      <w:r>
+        <w:rPr>
+          <w:rFonts w:ascii="Arial" w:eastAsia="Times New Roman" w:hAnsi="Arial" w:cs="Arial"/>
+          <w:color w:val="000000"/>
+        </w:rPr>
+        <w:tab/>
+      </w:r>
+      <w:r>
+        <w:rPr>
+          <w:rFonts w:ascii="Arial" w:eastAsia="Times New Roman" w:hAnsi="Arial" w:cs="Arial"/>
+          <w:color w:val="000000"/>
+        </w:rPr>
+        <w:t>Sign -&gt; ===</w:t>
+      </w:r>
+    </w:p>
+    <w:p>
+      <w:pPr>
+        <w:spacing w:after="0" w:line="240" w:lineRule="auto"/>
+        <w:rPr>
+          <w:rFonts w:ascii="Times New Roman" w:eastAsia="Times New Roman" w:hAnsi="Times New Roman" w:cs="Times New Roman"/>
+        </w:rPr>
+      </w:pPr>
+      <w:r>
+        <w:rPr>
+          <w:rFonts w:ascii="Arial" w:eastAsia="Times New Roman" w:hAnsi="Arial" w:cs="Arial"/>
+          <w:color w:val="000000"/>
+        </w:rPr>
+        <w:tab/>
+      </w:r>
+      <w:r>
+        <w:rPr>
+          <w:rFonts w:ascii="Arial" w:eastAsia="Times New Roman" w:hAnsi="Arial" w:cs="Arial"/>
+          <w:color w:val="000000"/>
+        </w:rPr>
+        <w:t>Sign -&gt; &lt;=</w:t>
+      </w:r>
+    </w:p>
+    <w:p>
+      <w:pPr>
+        <w:spacing w:after="0" w:line="240" w:lineRule="auto"/>
+        <w:rPr>
+          <w:rFonts w:ascii="Times New Roman" w:eastAsia="Times New Roman" w:hAnsi="Times New Roman" w:cs="Times New Roman"/>
+        </w:rPr>
+      </w:pPr>
+      <w:r>
+        <w:rPr>
+          <w:rFonts w:ascii="Arial" w:eastAsia="Times New Roman" w:hAnsi="Arial" w:cs="Arial"/>
+          <w:color w:val="000000"/>
+        </w:rPr>
+        <w:tab/>
+      </w:r>
+      <w:r>
+        <w:rPr>
+          <w:rFonts w:ascii="Arial" w:eastAsia="Times New Roman" w:hAnsi="Arial" w:cs="Arial"/>
+          <w:color w:val="000000"/>
+        </w:rPr>
+        <w:t>Sign -&gt; &gt;=</w:t>
+      </w:r>
+    </w:p>
+    <w:p>
+      <w:pPr>
+        <w:spacing w:after="0" w:line="240" w:lineRule="auto"/>
+        <w:rPr>
+          <w:rFonts w:ascii="Times New Roman" w:eastAsia="Times New Roman" w:hAnsi="Times New Roman" w:cs="Times New Roman"/>
+        </w:rPr>
+      </w:pPr>
+      <w:r>
+        <w:rPr>
+          <w:rFonts w:ascii="Arial" w:eastAsia="Times New Roman" w:hAnsi="Arial" w:cs="Arial"/>
+          <w:color w:val="000000"/>
+        </w:rPr>
+        <w:tab/>
+      </w:r>
+      <w:r>
+        <w:rPr>
+          <w:rFonts w:ascii="Arial" w:eastAsia="Times New Roman" w:hAnsi="Arial" w:cs="Arial"/>
+          <w:color w:val="000000"/>
+        </w:rPr>
+        <w:t>Sign -&gt; !==</w:t>
+      </w:r>
+    </w:p>
+    <w:p>
+      <w:pPr>
+        <w:spacing w:after="0" w:line="240" w:lineRule="auto"/>
+        <w:rPr>
+          <w:rFonts w:ascii="Times New Roman" w:eastAsia="Times New Roman" w:hAnsi="Times New Roman" w:cs="Times New Roman"/>
+        </w:rPr>
+      </w:pPr>
+      <w:r>
+        <w:rPr>
+          <w:rFonts w:ascii="Arial" w:eastAsia="Times New Roman" w:hAnsi="Arial" w:cs="Arial"/>
+          <w:color w:val="000000"/>
+        </w:rPr>
+        <w:tab/>
+      </w:r>
+      <w:r>
+        <w:rPr>
+          <w:rFonts w:ascii="Arial" w:eastAsia="Times New Roman" w:hAnsi="Arial" w:cs="Arial"/>
+          <w:color w:val="000000"/>
+        </w:rPr>
+        <w:t>Sign -&gt; .</w:t>
+      </w:r>
+    </w:p>
+    <w:p>
+      <w:pPr>
+        <w:spacing w:after="0" w:line="240" w:lineRule="auto"/>
+        <w:rPr>
+          <w:rFonts w:ascii="Times New Roman" w:eastAsia="Times New Roman" w:hAnsi="Times New Roman" w:cs="Times New Roman"/>
+        </w:rPr>
+      </w:pPr>
+      <w:r>
+        <w:rPr>
+          <w:rFonts w:ascii="Arial" w:eastAsia="Times New Roman" w:hAnsi="Arial" w:cs="Arial"/>
+          <w:color w:val="000000"/>
+        </w:rPr>
+        <w:t>}</w:t>
       </w:r>
     </w:p>
     <w:sectPr>
@@ -3152,6 +4459,7 @@
   <w:style w:type="character" w:default="1" w:styleId="DefaultParagraphFont">
     <w:name w:val="Default Paragraph Font"/>
     <w:uiPriority w:val="1"/>
+    <w:semiHidden/>
     <w:unhideWhenUsed/>
   </w:style>
   <w:style w:type="table" w:default="1" w:styleId="TableNormal">
@@ -3338,6 +4646,27 @@
       <w:bCs/>
       <w:color w:val="4F81BD" w:themeColor="accent1"/>
     </w:rPr>
+  </w:style>
+  <w:style w:type="paragraph" w:styleId="NormalWeb">
+    <w:name w:val="Normal (Web)"/>
+    <w:basedOn w:val="Normal"/>
+    <w:uiPriority w:val="99"/>
+    <w:semiHidden/>
+    <w:unhideWhenUsed/>
+    <w:rsid w:val="00545746"/>
+    <w:pPr>
+      <w:spacing w:before="100" w:beforeAutospacing="1" w:after="100" w:afterAutospacing="1" w:line="240" w:lineRule="auto"/>
+    </w:pPr>
+    <w:rPr>
+      <w:rFonts w:ascii="Times New Roman" w:eastAsia="Times New Roman" w:hAnsi="Times New Roman" w:cs="Times New Roman"/>
+      <w:sz w:val="24"/>
+      <w:szCs w:val="24"/>
+    </w:rPr>
+  </w:style>
+  <w:style w:type="character" w:customStyle="1" w:styleId="apple-tab-span">
+    <w:name w:val="apple-tab-span"/>
+    <w:basedOn w:val="DefaultParagraphFont"/>
+    <w:rsid w:val="00545746"/>
   </w:style>
 </w:styles>
 </file>
@@ -3574,6 +4903,7 @@
   <w:style w:type="character" w:default="1" w:styleId="DefaultParagraphFont">
     <w:name w:val="Default Paragraph Font"/>
     <w:uiPriority w:val="1"/>
+    <w:semiHidden/>
     <w:unhideWhenUsed/>
   </w:style>
   <w:style w:type="table" w:default="1" w:styleId="TableNormal">
@@ -3760,6 +5090,27 @@
       <w:bCs/>
       <w:color w:val="4F81BD" w:themeColor="accent1"/>
     </w:rPr>
+  </w:style>
+  <w:style w:type="paragraph" w:styleId="NormalWeb">
+    <w:name w:val="Normal (Web)"/>
+    <w:basedOn w:val="Normal"/>
+    <w:uiPriority w:val="99"/>
+    <w:semiHidden/>
+    <w:unhideWhenUsed/>
+    <w:rsid w:val="00545746"/>
+    <w:pPr>
+      <w:spacing w:before="100" w:beforeAutospacing="1" w:after="100" w:afterAutospacing="1" w:line="240" w:lineRule="auto"/>
+    </w:pPr>
+    <w:rPr>
+      <w:rFonts w:ascii="Times New Roman" w:eastAsia="Times New Roman" w:hAnsi="Times New Roman" w:cs="Times New Roman"/>
+      <w:sz w:val="24"/>
+      <w:szCs w:val="24"/>
+    </w:rPr>
+  </w:style>
+  <w:style w:type="character" w:customStyle="1" w:styleId="apple-tab-span">
+    <w:name w:val="apple-tab-span"/>
+    <w:basedOn w:val="DefaultParagraphFont"/>
+    <w:rsid w:val="00545746"/>
   </w:style>
 </w:styles>
 </file>
@@ -4052,7 +5403,7 @@
 </file>
 
 <file path=customXml/itemProps1.xml><?xml version="1.0" encoding="utf-8"?>
-<ds:datastoreItem xmlns:ds="http://schemas.openxmlformats.org/officeDocument/2006/customXml" ds:itemID="{544E429D-1EA7-423F-9C28-AF1D7D4EDA43}">
+<ds:datastoreItem xmlns:ds="http://schemas.openxmlformats.org/officeDocument/2006/customXml" ds:itemID="{753E02A1-41DD-4D11-9BCF-0DBFDD63E829}">
   <ds:schemaRefs>
     <ds:schemaRef ds:uri="http://schemas.openxmlformats.org/officeDocument/2006/bibliography"/>
   </ds:schemaRefs>
